--- a/Status Report Nov 16.docx
+++ b/Status Report Nov 16.docx
@@ -134,7 +134,25 @@
                 <w:sz w:val="24"/>
                 <w:szCs w:val="24"/>
               </w:rPr>
-              <w:t>Coded Messaging System</w:t>
+              <w:t xml:space="preserve">Industrial </w:t>
+            </w:r>
+            <w:proofErr w:type="spellStart"/>
+            <w:r>
+              <w:rPr>
+                <w:rFonts w:cs="Arial"/>
+                <w:sz w:val="24"/>
+                <w:szCs w:val="24"/>
+              </w:rPr>
+              <w:t>Fibre</w:t>
+            </w:r>
+            <w:proofErr w:type="spellEnd"/>
+            <w:r>
+              <w:rPr>
+                <w:rFonts w:cs="Arial"/>
+                <w:sz w:val="24"/>
+                <w:szCs w:val="24"/>
+              </w:rPr>
+              <w:t xml:space="preserve"> Optic Monitoring System</w:t>
             </w:r>
           </w:p>
         </w:tc>
@@ -204,18 +222,34 @@
                 <w:sz w:val="24"/>
                 <w:szCs w:val="24"/>
               </w:rPr>
-              <w:t xml:space="preserve">, Mark </w:t>
-            </w:r>
-            <w:proofErr w:type="spellStart"/>
+              <w:t xml:space="preserve">, </w:t>
+            </w:r>
             <w:r>
               <w:rPr>
                 <w:rFonts w:cs="Arial"/>
                 <w:sz w:val="24"/>
                 <w:szCs w:val="24"/>
               </w:rPr>
-              <w:t>Mahony</w:t>
+              <w:t xml:space="preserve">Nick </w:t>
+            </w:r>
+            <w:proofErr w:type="spellStart"/>
+            <w:r>
+              <w:rPr>
+                <w:rFonts w:cs="Arial"/>
+                <w:sz w:val="24"/>
+                <w:szCs w:val="24"/>
+              </w:rPr>
+              <w:t>Oudyk</w:t>
             </w:r>
             <w:proofErr w:type="spellEnd"/>
+            <w:r>
+              <w:rPr>
+                <w:rFonts w:cs="Arial"/>
+                <w:sz w:val="24"/>
+                <w:szCs w:val="24"/>
+              </w:rPr>
+              <w:t>, Chris Brown</w:t>
+            </w:r>
           </w:p>
           <w:p>
             <w:pPr>
@@ -287,23 +321,7 @@
                 <w:sz w:val="24"/>
                 <w:szCs w:val="24"/>
               </w:rPr>
-              <w:t>October 1</w:t>
-            </w:r>
-            <w:r>
-              <w:rPr>
-                <w:rFonts w:cs="Arial"/>
-                <w:sz w:val="24"/>
-                <w:szCs w:val="24"/>
-              </w:rPr>
-              <w:t>9</w:t>
-            </w:r>
-            <w:r>
-              <w:rPr>
-                <w:rFonts w:cs="Arial"/>
-                <w:sz w:val="24"/>
-                <w:szCs w:val="24"/>
-              </w:rPr>
-              <w:t>, 2012</w:t>
+              <w:t>November 16, 2012</w:t>
             </w:r>
           </w:p>
         </w:tc>
@@ -330,8 +348,6 @@
         </w:rPr>
         <w:tab/>
       </w:r>
-      <w:bookmarkStart w:id="0" w:name="_GoBack"/>
-      <w:bookmarkEnd w:id="0"/>
     </w:p>
     <w:p>
       <w:pPr>
@@ -361,10 +377,12 @@
           <w:b/>
           <w:sz w:val="24"/>
           <w:szCs w:val="24"/>
-          <w:highlight w:val="yellow"/>
+          <w:highlight w:val="green"/>
         </w:rPr>
-        <w:t>Yellow</w:t>
+        <w:t>Green</w:t>
       </w:r>
+      <w:bookmarkStart w:id="0" w:name="_GoBack"/>
+      <w:bookmarkEnd w:id="0"/>
     </w:p>
     <w:p>
       <w:pPr>
@@ -384,10 +402,15 @@
         <w:jc w:val="both"/>
       </w:pPr>
       <w:r>
-        <w:t xml:space="preserve">Transmission of messages with/without headers is working. VHDL coding is coded, needs debugging. Transmitting of random messages is </w:t>
+        <w:t xml:space="preserve">Transmission and reception of optical wave works very well, we are considering adding an </w:t>
       </w:r>
+      <w:proofErr w:type="spellStart"/>
       <w:r>
-        <w:t>coded, may require debugging.</w:t>
+        <w:t>opamp</w:t>
+      </w:r>
+      <w:proofErr w:type="spellEnd"/>
+      <w:r>
+        <w:t xml:space="preserve"> to clean up the rise and fall times in higher frequencies.</w:t>
       </w:r>
     </w:p>
     <w:p>
@@ -624,7 +647,10 @@
               <w:jc w:val="center"/>
             </w:pPr>
             <w:r>
-              <w:t>Friday, November 2, 2012</w:t>
+              <w:rPr>
+                <w:rFonts w:cs="Arial"/>
+              </w:rPr>
+              <w:t>November 16, 2012</w:t>
             </w:r>
           </w:p>
         </w:tc>
@@ -698,7 +724,10 @@
               <w:jc w:val="center"/>
             </w:pPr>
             <w:r>
-              <w:t>Wednesday, October 24 2012</w:t>
+              <w:rPr>
+                <w:rFonts w:cs="Arial"/>
+              </w:rPr>
+              <w:t>November 16, 2012</w:t>
             </w:r>
           </w:p>
         </w:tc>
@@ -2133,7 +2162,7 @@
       <w:rPr>
         <w:noProof/>
       </w:rPr>
-      <w:t>1</w:t>
+      <w:t>2</w:t>
     </w:r>
     <w:r>
       <w:fldChar w:fldCharType="end"/>

--- a/Status Report Nov 16.docx
+++ b/Status Report Nov 16.docx
@@ -362,6 +362,7 @@
           <w:szCs w:val="24"/>
         </w:rPr>
       </w:pPr>
+      <w:bookmarkStart w:id="0" w:name="_GoBack"/>
       <w:r>
         <w:rPr>
           <w:rFonts w:cs="Arial"/>
@@ -381,8 +382,6 @@
         </w:rPr>
         <w:t>Green</w:t>
       </w:r>
-      <w:bookmarkStart w:id="0" w:name="_GoBack"/>
-      <w:bookmarkEnd w:id="0"/>
     </w:p>
     <w:p>
       <w:pPr>
@@ -393,6 +392,7 @@
       </w:pPr>
       <w:bookmarkStart w:id="1" w:name="Text11"/>
       <w:bookmarkStart w:id="2" w:name="Text2"/>
+      <w:bookmarkEnd w:id="0"/>
     </w:p>
     <w:bookmarkEnd w:id="1"/>
     <w:p>
@@ -625,7 +625,7 @@
                 <w:sz w:val="20"/>
                 <w:szCs w:val="20"/>
               </w:rPr>
-              <w:t>UI Implementation</w:t>
+              <w:t>Project Plan/Schedule</w:t>
             </w:r>
           </w:p>
         </w:tc>
@@ -682,7 +682,7 @@
                 <w:sz w:val="20"/>
                 <w:szCs w:val="20"/>
               </w:rPr>
-              <w:t>50</w:t>
+              <w:t>100</w:t>
             </w:r>
           </w:p>
         </w:tc>
@@ -703,8 +703,13 @@
             </w:tcMar>
           </w:tcPr>
           <w:p>
-            <w:r>
-              <w:t>Frames Design</w:t>
+            <w:proofErr w:type="spellStart"/>
+            <w:r>
+              <w:t>Tx</w:t>
+            </w:r>
+            <w:proofErr w:type="spellEnd"/>
+            <w:r>
+              <w:t xml:space="preserve"> and Rx Prototype</w:t>
             </w:r>
           </w:p>
         </w:tc>
@@ -748,219 +753,6 @@
             </w:pPr>
             <w:r>
               <w:t>100</w:t>
-            </w:r>
-          </w:p>
-        </w:tc>
-      </w:tr>
-      <w:tr>
-        <w:trPr>
-          <w:trHeight w:val="345"/>
-        </w:trPr>
-        <w:tc>
-          <w:tcPr>
-            <w:tcW w:w="4320" w:type="dxa"/>
-            <w:shd w:val="clear" w:color="auto" w:fill="auto"/>
-            <w:tcMar>
-              <w:top w:w="43" w:type="dxa"/>
-              <w:left w:w="115" w:type="dxa"/>
-              <w:bottom w:w="43" w:type="dxa"/>
-              <w:right w:w="115" w:type="dxa"/>
-            </w:tcMar>
-          </w:tcPr>
-          <w:p>
-            <w:r>
-              <w:t>Frames Implementation</w:t>
-            </w:r>
-          </w:p>
-        </w:tc>
-        <w:tc>
-          <w:tcPr>
-            <w:tcW w:w="3690" w:type="dxa"/>
-            <w:shd w:val="clear" w:color="auto" w:fill="auto"/>
-            <w:tcMar>
-              <w:top w:w="43" w:type="dxa"/>
-              <w:left w:w="115" w:type="dxa"/>
-              <w:bottom w:w="43" w:type="dxa"/>
-              <w:right w:w="115" w:type="dxa"/>
-            </w:tcMar>
-          </w:tcPr>
-          <w:p>
-            <w:pPr>
-              <w:jc w:val="center"/>
-            </w:pPr>
-            <w:r>
-              <w:t>Thursday, October 25 2012</w:t>
-            </w:r>
-          </w:p>
-        </w:tc>
-        <w:tc>
-          <w:tcPr>
-            <w:tcW w:w="1710" w:type="dxa"/>
-            <w:shd w:val="clear" w:color="auto" w:fill="auto"/>
-            <w:tcMar>
-              <w:top w:w="43" w:type="dxa"/>
-              <w:left w:w="115" w:type="dxa"/>
-              <w:bottom w:w="43" w:type="dxa"/>
-              <w:right w:w="115" w:type="dxa"/>
-            </w:tcMar>
-          </w:tcPr>
-          <w:p>
-            <w:pPr>
-              <w:jc w:val="center"/>
-            </w:pPr>
-            <w:r>
-              <w:t>100</w:t>
-            </w:r>
-          </w:p>
-        </w:tc>
-      </w:tr>
-      <w:tr>
-        <w:trPr>
-          <w:trHeight w:val="345"/>
-        </w:trPr>
-        <w:tc>
-          <w:tcPr>
-            <w:tcW w:w="4320" w:type="dxa"/>
-            <w:shd w:val="clear" w:color="auto" w:fill="auto"/>
-            <w:tcMar>
-              <w:top w:w="43" w:type="dxa"/>
-              <w:left w:w="115" w:type="dxa"/>
-              <w:bottom w:w="43" w:type="dxa"/>
-              <w:right w:w="115" w:type="dxa"/>
-            </w:tcMar>
-          </w:tcPr>
-          <w:p>
-            <w:r>
-              <w:t>Frames  Testing/ Debug</w:t>
-            </w:r>
-          </w:p>
-        </w:tc>
-        <w:tc>
-          <w:tcPr>
-            <w:tcW w:w="3690" w:type="dxa"/>
-            <w:shd w:val="clear" w:color="auto" w:fill="auto"/>
-            <w:tcMar>
-              <w:top w:w="43" w:type="dxa"/>
-              <w:left w:w="115" w:type="dxa"/>
-              <w:bottom w:w="43" w:type="dxa"/>
-              <w:right w:w="115" w:type="dxa"/>
-            </w:tcMar>
-          </w:tcPr>
-          <w:p>
-            <w:pPr>
-              <w:jc w:val="center"/>
-            </w:pPr>
-            <w:r>
-              <w:t>Friday, October 26, 2012</w:t>
-            </w:r>
-          </w:p>
-        </w:tc>
-        <w:tc>
-          <w:tcPr>
-            <w:tcW w:w="1710" w:type="dxa"/>
-            <w:shd w:val="clear" w:color="auto" w:fill="auto"/>
-            <w:tcMar>
-              <w:top w:w="43" w:type="dxa"/>
-              <w:left w:w="115" w:type="dxa"/>
-              <w:bottom w:w="43" w:type="dxa"/>
-              <w:right w:w="115" w:type="dxa"/>
-            </w:tcMar>
-          </w:tcPr>
-          <w:p>
-            <w:pPr>
-              <w:jc w:val="center"/>
-            </w:pPr>
-            <w:r>
-              <w:t>90</w:t>
-            </w:r>
-          </w:p>
-        </w:tc>
-      </w:tr>
-      <w:tr>
-        <w:trPr>
-          <w:trHeight w:val="345"/>
-        </w:trPr>
-        <w:tc>
-          <w:tcPr>
-            <w:tcW w:w="4320" w:type="dxa"/>
-            <w:shd w:val="clear" w:color="auto" w:fill="auto"/>
-            <w:tcMar>
-              <w:top w:w="43" w:type="dxa"/>
-              <w:left w:w="115" w:type="dxa"/>
-              <w:bottom w:w="43" w:type="dxa"/>
-              <w:right w:w="115" w:type="dxa"/>
-            </w:tcMar>
-            <w:vAlign w:val="bottom"/>
-          </w:tcPr>
-          <w:p>
-            <w:pPr>
-              <w:pStyle w:val="Default"/>
-              <w:rPr>
-                <w:rFonts w:ascii="Arial" w:hAnsi="Arial" w:cs="Arial"/>
-                <w:sz w:val="20"/>
-                <w:szCs w:val="20"/>
-              </w:rPr>
-            </w:pPr>
-            <w:r>
-              <w:rPr>
-                <w:rFonts w:ascii="Arial" w:hAnsi="Arial" w:cs="Arial"/>
-                <w:sz w:val="20"/>
-                <w:szCs w:val="20"/>
-              </w:rPr>
-              <w:t>Digital Checks</w:t>
-            </w:r>
-          </w:p>
-        </w:tc>
-        <w:tc>
-          <w:tcPr>
-            <w:tcW w:w="3690" w:type="dxa"/>
-            <w:shd w:val="clear" w:color="auto" w:fill="auto"/>
-            <w:tcMar>
-              <w:top w:w="43" w:type="dxa"/>
-              <w:left w:w="115" w:type="dxa"/>
-              <w:bottom w:w="43" w:type="dxa"/>
-              <w:right w:w="115" w:type="dxa"/>
-            </w:tcMar>
-            <w:vAlign w:val="bottom"/>
-          </w:tcPr>
-          <w:p>
-            <w:pPr>
-              <w:spacing w:before="40" w:after="40"/>
-              <w:jc w:val="center"/>
-            </w:pPr>
-            <w:r>
-              <w:t>Friday, October 26, 2012</w:t>
-            </w:r>
-          </w:p>
-        </w:tc>
-        <w:tc>
-          <w:tcPr>
-            <w:tcW w:w="1710" w:type="dxa"/>
-            <w:shd w:val="clear" w:color="auto" w:fill="auto"/>
-            <w:tcMar>
-              <w:top w:w="43" w:type="dxa"/>
-              <w:left w:w="115" w:type="dxa"/>
-              <w:bottom w:w="43" w:type="dxa"/>
-              <w:right w:w="115" w:type="dxa"/>
-            </w:tcMar>
-            <w:vAlign w:val="bottom"/>
-          </w:tcPr>
-          <w:p>
-            <w:pPr>
-              <w:pStyle w:val="Default"/>
-              <w:rPr>
-                <w:rFonts w:ascii="Arial" w:hAnsi="Arial" w:cs="Arial"/>
-                <w:sz w:val="20"/>
-                <w:szCs w:val="20"/>
-              </w:rPr>
-            </w:pPr>
-            <w:r>
-              <w:rPr>
-                <w:rFonts w:ascii="Arial" w:hAnsi="Arial" w:cs="Arial"/>
-                <w:sz w:val="20"/>
-                <w:szCs w:val="20"/>
-              </w:rPr>
-              <w:t>75</w:t>
             </w:r>
           </w:p>
         </w:tc>
@@ -1138,7 +930,7 @@
                 <w:sz w:val="20"/>
                 <w:szCs w:val="20"/>
               </w:rPr>
-              <w:t>Design Error Correction Code</w:t>
+              <w:t>Time Division Multiplexed Frames</w:t>
             </w:r>
           </w:p>
         </w:tc>
@@ -1158,7 +950,22 @@
               <w:jc w:val="center"/>
             </w:pPr>
             <w:r>
-              <w:t>Wednesday, October 31, 2012</w:t>
+              <w:rPr>
+                <w:rFonts w:cs="Arial"/>
+              </w:rPr>
+              <w:t xml:space="preserve">November </w:t>
+            </w:r>
+            <w:r>
+              <w:rPr>
+                <w:rFonts w:cs="Arial"/>
+              </w:rPr>
+              <w:t>23</w:t>
+            </w:r>
+            <w:r>
+              <w:rPr>
+                <w:rFonts w:cs="Arial"/>
+              </w:rPr>
+              <w:t>, 2012</w:t>
             </w:r>
           </w:p>
         </w:tc>
@@ -1180,13 +987,7 @@
           </w:tcPr>
           <w:p>
             <w:r>
-              <w:t xml:space="preserve">Write </w:t>
-            </w:r>
-            <w:r>
-              <w:rPr>
-                <w:rFonts w:cs="Arial"/>
-              </w:rPr>
-              <w:t>Error Correction Code</w:t>
+              <w:t>Demonstration of Frame Transmission</w:t>
             </w:r>
           </w:p>
         </w:tc>
@@ -1206,333 +1007,22 @@
               <w:jc w:val="center"/>
             </w:pPr>
             <w:r>
-              <w:t>Thursday, November 1, 2012</w:t>
-            </w:r>
-          </w:p>
-        </w:tc>
-      </w:tr>
-      <w:tr>
-        <w:trPr>
-          <w:trHeight w:val="345"/>
-        </w:trPr>
-        <w:tc>
-          <w:tcPr>
-            <w:tcW w:w="5040" w:type="dxa"/>
-            <w:shd w:val="clear" w:color="auto" w:fill="auto"/>
-            <w:tcMar>
-              <w:top w:w="43" w:type="dxa"/>
-              <w:left w:w="115" w:type="dxa"/>
-              <w:bottom w:w="43" w:type="dxa"/>
-              <w:right w:w="115" w:type="dxa"/>
-            </w:tcMar>
-          </w:tcPr>
-          <w:p>
-            <w:r>
-              <w:t xml:space="preserve">Debug </w:t>
-            </w:r>
-            <w:r>
-              <w:rPr>
-                <w:rFonts w:cs="Arial"/>
-              </w:rPr>
-              <w:t>Error Correction Code</w:t>
-            </w:r>
-          </w:p>
-        </w:tc>
-        <w:tc>
-          <w:tcPr>
-            <w:tcW w:w="4680" w:type="dxa"/>
-            <w:shd w:val="clear" w:color="auto" w:fill="auto"/>
-            <w:tcMar>
-              <w:top w:w="43" w:type="dxa"/>
-              <w:left w:w="115" w:type="dxa"/>
-              <w:bottom w:w="43" w:type="dxa"/>
-              <w:right w:w="115" w:type="dxa"/>
-            </w:tcMar>
-          </w:tcPr>
-          <w:p>
-            <w:pPr>
-              <w:jc w:val="center"/>
-            </w:pPr>
-            <w:r>
-              <w:t>Friday, November 2, 2012</w:t>
-            </w:r>
-          </w:p>
-        </w:tc>
-      </w:tr>
-      <w:tr>
-        <w:trPr>
-          <w:trHeight w:val="345"/>
-        </w:trPr>
-        <w:tc>
-          <w:tcPr>
-            <w:tcW w:w="5040" w:type="dxa"/>
-            <w:shd w:val="clear" w:color="auto" w:fill="auto"/>
-            <w:tcMar>
-              <w:top w:w="43" w:type="dxa"/>
-              <w:left w:w="115" w:type="dxa"/>
-              <w:bottom w:w="43" w:type="dxa"/>
-              <w:right w:w="115" w:type="dxa"/>
-            </w:tcMar>
-            <w:vAlign w:val="bottom"/>
-          </w:tcPr>
-          <w:p>
-            <w:pPr>
-              <w:pStyle w:val="Default"/>
-              <w:rPr>
-                <w:rFonts w:ascii="Arial" w:hAnsi="Arial" w:cs="Arial"/>
-                <w:sz w:val="20"/>
-                <w:szCs w:val="20"/>
-              </w:rPr>
-            </w:pPr>
-            <w:r>
-              <w:rPr>
-                <w:rFonts w:ascii="Arial" w:hAnsi="Arial" w:cs="Arial"/>
-                <w:sz w:val="20"/>
-                <w:szCs w:val="20"/>
-              </w:rPr>
-              <w:t>Design Compression Code</w:t>
-            </w:r>
-          </w:p>
-        </w:tc>
-        <w:tc>
-          <w:tcPr>
-            <w:tcW w:w="4680" w:type="dxa"/>
-            <w:shd w:val="clear" w:color="auto" w:fill="auto"/>
-            <w:tcMar>
-              <w:top w:w="43" w:type="dxa"/>
-              <w:left w:w="115" w:type="dxa"/>
-              <w:bottom w:w="43" w:type="dxa"/>
-              <w:right w:w="115" w:type="dxa"/>
-            </w:tcMar>
-          </w:tcPr>
-          <w:p>
-            <w:pPr>
-              <w:jc w:val="center"/>
-            </w:pPr>
-            <w:r>
-              <w:t>Wednesday, October 31, 2012</w:t>
-            </w:r>
-          </w:p>
-        </w:tc>
-      </w:tr>
-      <w:tr>
-        <w:trPr>
-          <w:trHeight w:val="345"/>
-        </w:trPr>
-        <w:tc>
-          <w:tcPr>
-            <w:tcW w:w="5040" w:type="dxa"/>
-            <w:shd w:val="clear" w:color="auto" w:fill="auto"/>
-            <w:tcMar>
-              <w:top w:w="43" w:type="dxa"/>
-              <w:left w:w="115" w:type="dxa"/>
-              <w:bottom w:w="43" w:type="dxa"/>
-              <w:right w:w="115" w:type="dxa"/>
-            </w:tcMar>
-          </w:tcPr>
-          <w:p>
-            <w:r>
-              <w:t xml:space="preserve">Write </w:t>
-            </w:r>
-            <w:r>
-              <w:rPr>
-                <w:rFonts w:cs="Arial"/>
-              </w:rPr>
-              <w:t>Compression Code</w:t>
-            </w:r>
-          </w:p>
-        </w:tc>
-        <w:tc>
-          <w:tcPr>
-            <w:tcW w:w="4680" w:type="dxa"/>
-            <w:shd w:val="clear" w:color="auto" w:fill="auto"/>
-            <w:tcMar>
-              <w:top w:w="43" w:type="dxa"/>
-              <w:left w:w="115" w:type="dxa"/>
-              <w:bottom w:w="43" w:type="dxa"/>
-              <w:right w:w="115" w:type="dxa"/>
-            </w:tcMar>
-          </w:tcPr>
-          <w:p>
-            <w:pPr>
-              <w:jc w:val="center"/>
-            </w:pPr>
-            <w:r>
-              <w:t>Thursday, November 1, 2012</w:t>
-            </w:r>
-          </w:p>
-        </w:tc>
-      </w:tr>
-      <w:tr>
-        <w:trPr>
-          <w:trHeight w:val="345"/>
-        </w:trPr>
-        <w:tc>
-          <w:tcPr>
-            <w:tcW w:w="5040" w:type="dxa"/>
-            <w:shd w:val="clear" w:color="auto" w:fill="auto"/>
-            <w:tcMar>
-              <w:top w:w="43" w:type="dxa"/>
-              <w:left w:w="115" w:type="dxa"/>
-              <w:bottom w:w="43" w:type="dxa"/>
-              <w:right w:w="115" w:type="dxa"/>
-            </w:tcMar>
-          </w:tcPr>
-          <w:p>
-            <w:r>
-              <w:t xml:space="preserve">Debug </w:t>
-            </w:r>
-            <w:r>
-              <w:rPr>
-                <w:rFonts w:cs="Arial"/>
-              </w:rPr>
-              <w:t>Compression Code</w:t>
-            </w:r>
-          </w:p>
-        </w:tc>
-        <w:tc>
-          <w:tcPr>
-            <w:tcW w:w="4680" w:type="dxa"/>
-            <w:shd w:val="clear" w:color="auto" w:fill="auto"/>
-            <w:tcMar>
-              <w:top w:w="43" w:type="dxa"/>
-              <w:left w:w="115" w:type="dxa"/>
-              <w:bottom w:w="43" w:type="dxa"/>
-              <w:right w:w="115" w:type="dxa"/>
-            </w:tcMar>
-          </w:tcPr>
-          <w:p>
-            <w:pPr>
-              <w:jc w:val="center"/>
-            </w:pPr>
-            <w:r>
-              <w:t>Friday, November 2, 2012</w:t>
-            </w:r>
-          </w:p>
-        </w:tc>
-      </w:tr>
-      <w:tr>
-        <w:trPr>
-          <w:trHeight w:val="345"/>
-        </w:trPr>
-        <w:tc>
-          <w:tcPr>
-            <w:tcW w:w="5040" w:type="dxa"/>
-            <w:shd w:val="clear" w:color="auto" w:fill="auto"/>
-            <w:tcMar>
-              <w:top w:w="43" w:type="dxa"/>
-              <w:left w:w="115" w:type="dxa"/>
-              <w:bottom w:w="43" w:type="dxa"/>
-              <w:right w:w="115" w:type="dxa"/>
-            </w:tcMar>
-          </w:tcPr>
-          <w:p>
-            <w:r>
-              <w:t>Design Sender Phonebook Code</w:t>
-            </w:r>
-          </w:p>
-        </w:tc>
-        <w:tc>
-          <w:tcPr>
-            <w:tcW w:w="4680" w:type="dxa"/>
-            <w:shd w:val="clear" w:color="auto" w:fill="auto"/>
-            <w:tcMar>
-              <w:top w:w="43" w:type="dxa"/>
-              <w:left w:w="115" w:type="dxa"/>
-              <w:bottom w:w="43" w:type="dxa"/>
-              <w:right w:w="115" w:type="dxa"/>
-            </w:tcMar>
-          </w:tcPr>
-          <w:p>
-            <w:pPr>
-              <w:jc w:val="center"/>
-            </w:pPr>
-            <w:r>
-              <w:t>Wednesday, October 31, 2012</w:t>
-            </w:r>
-          </w:p>
-        </w:tc>
-      </w:tr>
-      <w:tr>
-        <w:trPr>
-          <w:trHeight w:val="345"/>
-        </w:trPr>
-        <w:tc>
-          <w:tcPr>
-            <w:tcW w:w="5040" w:type="dxa"/>
-            <w:shd w:val="clear" w:color="auto" w:fill="auto"/>
-            <w:tcMar>
-              <w:top w:w="43" w:type="dxa"/>
-              <w:left w:w="115" w:type="dxa"/>
-              <w:bottom w:w="43" w:type="dxa"/>
-              <w:right w:w="115" w:type="dxa"/>
-            </w:tcMar>
-          </w:tcPr>
-          <w:p>
-            <w:r>
-              <w:t>Write Sender Phonebook Code</w:t>
-            </w:r>
-          </w:p>
-        </w:tc>
-        <w:tc>
-          <w:tcPr>
-            <w:tcW w:w="4680" w:type="dxa"/>
-            <w:shd w:val="clear" w:color="auto" w:fill="auto"/>
-            <w:tcMar>
-              <w:top w:w="43" w:type="dxa"/>
-              <w:left w:w="115" w:type="dxa"/>
-              <w:bottom w:w="43" w:type="dxa"/>
-              <w:right w:w="115" w:type="dxa"/>
-            </w:tcMar>
-          </w:tcPr>
-          <w:p>
-            <w:pPr>
-              <w:jc w:val="center"/>
-            </w:pPr>
-            <w:r>
-              <w:t>Thursday, November 1, 2012</w:t>
-            </w:r>
-          </w:p>
-        </w:tc>
-      </w:tr>
-      <w:tr>
-        <w:trPr>
-          <w:trHeight w:val="345"/>
-        </w:trPr>
-        <w:tc>
-          <w:tcPr>
-            <w:tcW w:w="5040" w:type="dxa"/>
-            <w:shd w:val="clear" w:color="auto" w:fill="auto"/>
-            <w:tcMar>
-              <w:top w:w="43" w:type="dxa"/>
-              <w:left w:w="115" w:type="dxa"/>
-              <w:bottom w:w="43" w:type="dxa"/>
-              <w:right w:w="115" w:type="dxa"/>
-            </w:tcMar>
-          </w:tcPr>
-          <w:p>
-            <w:r>
-              <w:t>Debug Sender Phonebook Code</w:t>
-            </w:r>
-          </w:p>
-        </w:tc>
-        <w:tc>
-          <w:tcPr>
-            <w:tcW w:w="4680" w:type="dxa"/>
-            <w:shd w:val="clear" w:color="auto" w:fill="auto"/>
-            <w:tcMar>
-              <w:top w:w="43" w:type="dxa"/>
-              <w:left w:w="115" w:type="dxa"/>
-              <w:bottom w:w="43" w:type="dxa"/>
-              <w:right w:w="115" w:type="dxa"/>
-            </w:tcMar>
-          </w:tcPr>
-          <w:p>
-            <w:pPr>
-              <w:jc w:val="center"/>
-            </w:pPr>
-            <w:r>
-              <w:t>Friday, November 2, 2012</w:t>
+              <w:rPr>
+                <w:rFonts w:cs="Arial"/>
+              </w:rPr>
+              <w:t xml:space="preserve">November </w:t>
+            </w:r>
+            <w:r>
+              <w:rPr>
+                <w:rFonts w:cs="Arial"/>
+              </w:rPr>
+              <w:t>23</w:t>
+            </w:r>
+            <w:r>
+              <w:rPr>
+                <w:rFonts w:cs="Arial"/>
+              </w:rPr>
+              <w:t>, 2012</w:t>
             </w:r>
           </w:p>
         </w:tc>
@@ -1850,14 +1340,14 @@
         <w:tblLook w:val="01E0" w:firstRow="1" w:lastRow="1" w:firstColumn="1" w:lastColumn="1" w:noHBand="0" w:noVBand="0"/>
       </w:tblPr>
       <w:tblGrid>
-        <w:gridCol w:w="4788"/>
-        <w:gridCol w:w="1800"/>
+        <w:gridCol w:w="4500"/>
+        <w:gridCol w:w="2088"/>
         <w:gridCol w:w="3132"/>
       </w:tblGrid>
       <w:tr>
         <w:tc>
           <w:tcPr>
-            <w:tcW w:w="4788" w:type="dxa"/>
+            <w:tcW w:w="4500" w:type="dxa"/>
             <w:shd w:val="clear" w:color="auto" w:fill="E6E6E6"/>
           </w:tcPr>
           <w:p>
@@ -1876,7 +1366,7 @@
         </w:tc>
         <w:tc>
           <w:tcPr>
-            <w:tcW w:w="1800" w:type="dxa"/>
+            <w:tcW w:w="2088" w:type="dxa"/>
             <w:shd w:val="clear" w:color="auto" w:fill="E6E6E6"/>
           </w:tcPr>
           <w:p>
@@ -1923,7 +1413,7 @@
       <w:tr>
         <w:tc>
           <w:tcPr>
-            <w:tcW w:w="4788" w:type="dxa"/>
+            <w:tcW w:w="4500" w:type="dxa"/>
             <w:shd w:val="clear" w:color="auto" w:fill="auto"/>
           </w:tcPr>
           <w:p>
@@ -1940,7 +1430,7 @@
         </w:tc>
         <w:tc>
           <w:tcPr>
-            <w:tcW w:w="1800" w:type="dxa"/>
+            <w:tcW w:w="2088" w:type="dxa"/>
             <w:shd w:val="clear" w:color="auto" w:fill="auto"/>
           </w:tcPr>
           <w:p>
@@ -1976,7 +1466,7 @@
       <w:tr>
         <w:tc>
           <w:tcPr>
-            <w:tcW w:w="4788" w:type="dxa"/>
+            <w:tcW w:w="4500" w:type="dxa"/>
             <w:shd w:val="clear" w:color="auto" w:fill="auto"/>
           </w:tcPr>
           <w:p>
@@ -1993,7 +1483,7 @@
         </w:tc>
         <w:tc>
           <w:tcPr>
-            <w:tcW w:w="1800" w:type="dxa"/>
+            <w:tcW w:w="2088" w:type="dxa"/>
             <w:shd w:val="clear" w:color="auto" w:fill="auto"/>
           </w:tcPr>
           <w:p>
@@ -2023,6 +1513,293 @@
                 <w:rFonts w:cs="Arial"/>
               </w:rPr>
             </w:pPr>
+          </w:p>
+        </w:tc>
+      </w:tr>
+    </w:tbl>
+    <w:p>
+      <w:pPr>
+        <w:ind w:left="540"/>
+      </w:pPr>
+    </w:p>
+    <w:p>
+      <w:pPr>
+        <w:tabs>
+          <w:tab w:val="left" w:pos="360"/>
+        </w:tabs>
+        <w:spacing w:before="60" w:after="60"/>
+        <w:rPr>
+          <w:rFonts w:cs="Arial"/>
+          <w:b/>
+          <w:sz w:val="24"/>
+          <w:szCs w:val="24"/>
+        </w:rPr>
+      </w:pPr>
+      <w:r>
+        <w:rPr>
+          <w:rFonts w:cs="Arial"/>
+          <w:b/>
+          <w:sz w:val="24"/>
+          <w:szCs w:val="24"/>
+        </w:rPr>
+        <w:t>Project Meetings</w:t>
+      </w:r>
+    </w:p>
+    <w:tbl>
+      <w:tblPr>
+        <w:tblW w:w="9720" w:type="dxa"/>
+        <w:tblInd w:w="108" w:type="dxa"/>
+        <w:tblBorders>
+          <w:top w:val="single" w:sz="4" w:space="0" w:color="auto"/>
+          <w:left w:val="single" w:sz="4" w:space="0" w:color="auto"/>
+          <w:bottom w:val="single" w:sz="4" w:space="0" w:color="auto"/>
+          <w:right w:val="single" w:sz="4" w:space="0" w:color="auto"/>
+          <w:insideH w:val="single" w:sz="4" w:space="0" w:color="auto"/>
+          <w:insideV w:val="single" w:sz="4" w:space="0" w:color="auto"/>
+        </w:tblBorders>
+        <w:tblLayout w:type="fixed"/>
+        <w:tblLook w:val="01E0" w:firstRow="1" w:lastRow="1" w:firstColumn="1" w:lastColumn="1" w:noHBand="0" w:noVBand="0"/>
+      </w:tblPr>
+      <w:tblGrid>
+        <w:gridCol w:w="3420"/>
+        <w:gridCol w:w="2250"/>
+        <w:gridCol w:w="4050"/>
+      </w:tblGrid>
+      <w:tr>
+        <w:tc>
+          <w:tcPr>
+            <w:tcW w:w="3420" w:type="dxa"/>
+            <w:shd w:val="clear" w:color="auto" w:fill="E6E6E6"/>
+          </w:tcPr>
+          <w:p>
+            <w:pPr>
+              <w:rPr>
+                <w:b/>
+              </w:rPr>
+            </w:pPr>
+            <w:r>
+              <w:rPr>
+                <w:b/>
+              </w:rPr>
+              <w:t>Subject</w:t>
+            </w:r>
+          </w:p>
+        </w:tc>
+        <w:tc>
+          <w:tcPr>
+            <w:tcW w:w="2250" w:type="dxa"/>
+            <w:shd w:val="clear" w:color="auto" w:fill="E6E6E6"/>
+          </w:tcPr>
+          <w:p>
+            <w:pPr>
+              <w:jc w:val="center"/>
+              <w:rPr>
+                <w:b/>
+              </w:rPr>
+            </w:pPr>
+            <w:r>
+              <w:rPr>
+                <w:b/>
+              </w:rPr>
+              <w:t>Date of Meeting</w:t>
+            </w:r>
+          </w:p>
+        </w:tc>
+        <w:tc>
+          <w:tcPr>
+            <w:tcW w:w="4050" w:type="dxa"/>
+            <w:shd w:val="clear" w:color="auto" w:fill="E6E6E6"/>
+          </w:tcPr>
+          <w:p>
+            <w:pPr>
+              <w:rPr>
+                <w:b/>
+              </w:rPr>
+            </w:pPr>
+            <w:r>
+              <w:rPr>
+                <w:b/>
+              </w:rPr>
+              <w:t>Attendees</w:t>
+            </w:r>
+          </w:p>
+        </w:tc>
+      </w:tr>
+      <w:tr>
+        <w:tc>
+          <w:tcPr>
+            <w:tcW w:w="3420" w:type="dxa"/>
+            <w:shd w:val="clear" w:color="auto" w:fill="auto"/>
+          </w:tcPr>
+          <w:p>
+            <w:pPr>
+              <w:tabs>
+                <w:tab w:val="left" w:pos="360"/>
+              </w:tabs>
+              <w:spacing w:before="60" w:after="60"/>
+              <w:rPr>
+                <w:rFonts w:cs="Arial"/>
+              </w:rPr>
+            </w:pPr>
+            <w:r>
+              <w:rPr>
+                <w:rFonts w:cs="Arial"/>
+              </w:rPr>
+              <w:t>Project Plan/Schedule</w:t>
+            </w:r>
+          </w:p>
+        </w:tc>
+        <w:tc>
+          <w:tcPr>
+            <w:tcW w:w="2250" w:type="dxa"/>
+            <w:shd w:val="clear" w:color="auto" w:fill="auto"/>
+          </w:tcPr>
+          <w:p>
+            <w:pPr>
+              <w:tabs>
+                <w:tab w:val="left" w:pos="360"/>
+              </w:tabs>
+              <w:spacing w:before="60" w:after="60"/>
+              <w:rPr>
+                <w:rFonts w:cs="Arial"/>
+              </w:rPr>
+            </w:pPr>
+            <w:r>
+              <w:rPr>
+                <w:rFonts w:cs="Arial"/>
+              </w:rPr>
+              <w:t>November 14, 2012</w:t>
+            </w:r>
+          </w:p>
+        </w:tc>
+        <w:tc>
+          <w:tcPr>
+            <w:tcW w:w="4050" w:type="dxa"/>
+            <w:shd w:val="clear" w:color="auto" w:fill="auto"/>
+          </w:tcPr>
+          <w:p>
+            <w:pPr>
+              <w:tabs>
+                <w:tab w:val="left" w:pos="360"/>
+              </w:tabs>
+              <w:spacing w:before="60" w:after="60"/>
+              <w:rPr>
+                <w:rFonts w:cs="Arial"/>
+              </w:rPr>
+            </w:pPr>
+            <w:r>
+              <w:rPr>
+                <w:rFonts w:cs="Arial"/>
+              </w:rPr>
+              <w:t xml:space="preserve">Nick </w:t>
+            </w:r>
+            <w:proofErr w:type="spellStart"/>
+            <w:r>
+              <w:rPr>
+                <w:rFonts w:cs="Arial"/>
+              </w:rPr>
+              <w:t>Oudyk</w:t>
+            </w:r>
+            <w:proofErr w:type="spellEnd"/>
+            <w:r>
+              <w:rPr>
+                <w:rFonts w:cs="Arial"/>
+              </w:rPr>
+              <w:t>, Alan Cranbury</w:t>
+            </w:r>
+          </w:p>
+        </w:tc>
+      </w:tr>
+      <w:tr>
+        <w:tc>
+          <w:tcPr>
+            <w:tcW w:w="3420" w:type="dxa"/>
+            <w:shd w:val="clear" w:color="auto" w:fill="auto"/>
+          </w:tcPr>
+          <w:p>
+            <w:pPr>
+              <w:tabs>
+                <w:tab w:val="left" w:pos="360"/>
+              </w:tabs>
+              <w:spacing w:before="60" w:after="60"/>
+              <w:rPr>
+                <w:rFonts w:cs="Arial"/>
+              </w:rPr>
+            </w:pPr>
+            <w:proofErr w:type="spellStart"/>
+            <w:r>
+              <w:rPr>
+                <w:rFonts w:cs="Arial"/>
+              </w:rPr>
+              <w:t>Github</w:t>
+            </w:r>
+            <w:proofErr w:type="spellEnd"/>
+            <w:r>
+              <w:rPr>
+                <w:rFonts w:cs="Arial"/>
+              </w:rPr>
+              <w:t xml:space="preserve"> Setup</w:t>
+            </w:r>
+          </w:p>
+        </w:tc>
+        <w:tc>
+          <w:tcPr>
+            <w:tcW w:w="2250" w:type="dxa"/>
+            <w:shd w:val="clear" w:color="auto" w:fill="auto"/>
+          </w:tcPr>
+          <w:p>
+            <w:pPr>
+              <w:tabs>
+                <w:tab w:val="left" w:pos="360"/>
+              </w:tabs>
+              <w:spacing w:before="60" w:after="60"/>
+              <w:rPr>
+                <w:rFonts w:cs="Arial"/>
+              </w:rPr>
+            </w:pPr>
+            <w:r>
+              <w:rPr>
+                <w:rFonts w:cs="Arial"/>
+              </w:rPr>
+              <w:t>November 16, 2012</w:t>
+            </w:r>
+          </w:p>
+        </w:tc>
+        <w:tc>
+          <w:tcPr>
+            <w:tcW w:w="4050" w:type="dxa"/>
+            <w:shd w:val="clear" w:color="auto" w:fill="auto"/>
+          </w:tcPr>
+          <w:p>
+            <w:pPr>
+              <w:tabs>
+                <w:tab w:val="left" w:pos="360"/>
+              </w:tabs>
+              <w:spacing w:before="60" w:after="60"/>
+              <w:rPr>
+                <w:rFonts w:cs="Arial"/>
+              </w:rPr>
+            </w:pPr>
+            <w:r>
+              <w:rPr>
+                <w:rFonts w:cs="Arial"/>
+              </w:rPr>
+              <w:t xml:space="preserve">Nick </w:t>
+            </w:r>
+            <w:proofErr w:type="spellStart"/>
+            <w:r>
+              <w:rPr>
+                <w:rFonts w:cs="Arial"/>
+              </w:rPr>
+              <w:t>Oudyk</w:t>
+            </w:r>
+            <w:proofErr w:type="spellEnd"/>
+            <w:r>
+              <w:rPr>
+                <w:rFonts w:cs="Arial"/>
+              </w:rPr>
+              <w:t>, Alan Cranbury, Chris Brown</w:t>
+            </w:r>
           </w:p>
         </w:tc>
       </w:tr>
@@ -2109,7 +1886,7 @@
       <w:rPr>
         <w:noProof/>
       </w:rPr>
-      <w:t>2</w:t>
+      <w:t>1</w:t>
     </w:r>
     <w:r>
       <w:fldChar w:fldCharType="end"/>
@@ -2162,7 +1939,7 @@
       <w:rPr>
         <w:noProof/>
       </w:rPr>
-      <w:t>2</w:t>
+      <w:t>1</w:t>
     </w:r>
     <w:r>
       <w:fldChar w:fldCharType="end"/>
